--- a/Kalugin/2К/ИТнТ/TMS 1G.docx
+++ b/Kalugin/2К/ИТнТ/TMS 1G.docx
@@ -142,7 +142,7 @@
       </w:r>
       <w:r>
         <w:rPr>
-          <w:lang w:val="en-US"/>
+          <w:lang w:val="ru-RU"/>
         </w:rPr>
         <w:t>/</w:t>
       </w:r>
@@ -425,13 +425,7 @@
         <w:rPr>
           <w:lang w:val="ru-RU"/>
         </w:rPr>
-        <w:t>Цена:</w:t>
-      </w:r>
-      <w:r>
-        <w:rPr>
-          <w:lang w:val="ru-RU"/>
-        </w:rPr>
-        <w:t xml:space="preserve"> 9000</w:t>
+        <w:t>Цена: 9000</w:t>
       </w:r>
       <w:r>
         <w:rPr>
@@ -469,6 +463,26 @@
         </w:rPr>
         <w:t>ес.</w:t>
       </w:r>
+      <w:r>
+        <w:rPr>
+          <w:lang w:val="ru-RU"/>
+        </w:rPr>
+        <w:t xml:space="preserve"> </w:t>
+      </w:r>
+      <w:r>
+        <w:rPr>
+          <w:lang w:val="en-US"/>
+        </w:rPr>
+        <w:t>(</w:t>
+      </w:r>
+      <w:r>
+        <w:rPr>
+          <w:lang w:val="ru-RU"/>
+        </w:rPr>
+        <w:t>мин)</w:t>
+      </w:r>
+      <w:bookmarkStart w:id="0" w:name="_GoBack"/>
+      <w:bookmarkEnd w:id="0"/>
     </w:p>
     <w:p>
       <w:pPr>
@@ -1114,8 +1128,6 @@
       <w:r>
         <w:t xml:space="preserve">мебельным компаниям; </w:t>
       </w:r>
-      <w:bookmarkStart w:id="0" w:name="_GoBack"/>
-      <w:bookmarkEnd w:id="0"/>
     </w:p>
     <w:p>
       <w:pPr>
